--- a/Fraud Anomaly Detector Installation Steps.docx
+++ b/Fraud Anomaly Detector Installation Steps.docx
@@ -63,15 +63,7 @@
           <w:sz w:val="24"/>
           <w:szCs w:val="24"/>
         </w:rPr>
-        <w:t xml:space="preserve"> and below folders are present in the download. </w:t>
-      </w:r>
-      <w:r>
-        <w:rPr>
-          <w:rFonts w:ascii="Times New Roman" w:hAnsi="Times New Roman" w:cs="Times New Roman"/>
-          <w:sz w:val="24"/>
-          <w:szCs w:val="24"/>
-        </w:rPr>
-        <w:t>(</w:t>
+        <w:t xml:space="preserve"> and below folders are present in the download. (</w:t>
       </w:r>
       <w:hyperlink r:id="rId7" w:history="1">
         <w:r>
@@ -445,6 +437,7 @@
         <w:rPr>
           <w:noProof/>
         </w:rPr>
+        <w:lastRenderedPageBreak/>
         <w:t>Select the Device option and click on the button opposite to the Device Selector</w:t>
       </w:r>
     </w:p>
@@ -518,15 +511,7 @@
           <w:sz w:val="24"/>
           <w:szCs w:val="24"/>
         </w:rPr>
-        <w:t>C</w:t>
-      </w:r>
-      <w:r>
-        <w:rPr>
-          <w:rFonts w:ascii="Times New Roman" w:hAnsi="Times New Roman" w:cs="Times New Roman"/>
-          <w:sz w:val="24"/>
-          <w:szCs w:val="24"/>
-        </w:rPr>
-        <w:t>lick the add button</w:t>
+        <w:t>Click the add button</w:t>
       </w:r>
     </w:p>
     <w:p>
@@ -624,6 +609,7 @@
           <w:sz w:val="24"/>
           <w:szCs w:val="24"/>
         </w:rPr>
+        <w:lastRenderedPageBreak/>
         <w:t>Specify the downloaded file database backup file path</w:t>
       </w:r>
     </w:p>
@@ -789,6 +775,7 @@
         <w:rPr>
           <w:noProof/>
         </w:rPr>
+        <w:lastRenderedPageBreak/>
         <w:drawing>
           <wp:inline distT="0" distB="0" distL="0" distR="0" wp14:anchorId="1A64B05F" wp14:editId="091D7BAD">
             <wp:extent cx="5943600" cy="2914650"/>
@@ -944,6 +931,7 @@
         <w:rPr>
           <w:noProof/>
         </w:rPr>
+        <w:lastRenderedPageBreak/>
         <w:drawing>
           <wp:inline distT="0" distB="0" distL="0" distR="0" wp14:anchorId="61A6A735" wp14:editId="5169920A">
             <wp:extent cx="5943600" cy="3343275"/>
@@ -1180,8 +1168,18 @@
           <w:sz w:val="24"/>
           <w:szCs w:val="24"/>
         </w:rPr>
-        <w:t xml:space="preserve"> string in Line no 14 as per the database setup.</w:t>
-      </w:r>
+        <w:t xml:space="preserve"> string in Line no 14 as per the database setup</w:t>
+      </w:r>
+      <w:r>
+        <w:rPr>
+          <w:rFonts w:ascii="Times New Roman" w:hAnsi="Times New Roman" w:cs="Times New Roman"/>
+          <w:sz w:val="24"/>
+          <w:szCs w:val="24"/>
+        </w:rPr>
+        <w:t xml:space="preserve"> along with credentials.</w:t>
+      </w:r>
+      <w:bookmarkStart w:id="0" w:name="_GoBack"/>
+      <w:bookmarkEnd w:id="0"/>
     </w:p>
     <w:p>
       <w:pPr>
@@ -1372,134 +1370,8 @@
           <w:sz w:val="24"/>
           <w:szCs w:val="24"/>
         </w:rPr>
-        <w:t xml:space="preserve">Open the File under </w:t>
-      </w:r>
-      <w:proofErr w:type="spellStart"/>
-      <w:r>
-        <w:rPr>
-          <w:rFonts w:ascii="Times New Roman" w:hAnsi="Times New Roman" w:cs="Times New Roman"/>
-          <w:sz w:val="24"/>
-          <w:szCs w:val="24"/>
-        </w:rPr>
-        <w:t>CoreEngine</w:t>
-      </w:r>
-      <w:proofErr w:type="spellEnd"/>
-      <w:r>
-        <w:rPr>
-          <w:rFonts w:ascii="Times New Roman" w:hAnsi="Times New Roman" w:cs="Times New Roman"/>
-          <w:sz w:val="24"/>
-          <w:szCs w:val="24"/>
-        </w:rPr>
-        <w:t xml:space="preserve"> Class library </w:t>
-      </w:r>
-      <w:r>
-        <w:rPr>
-          <w:rFonts w:ascii="Times New Roman" w:hAnsi="Times New Roman" w:cs="Times New Roman"/>
-          <w:sz w:val="24"/>
-          <w:szCs w:val="24"/>
-        </w:rPr>
-        <w:sym w:font="Wingdings" w:char="F0E0"/>
-      </w:r>
-      <w:r>
-        <w:rPr>
-          <w:rFonts w:ascii="Times New Roman" w:hAnsi="Times New Roman" w:cs="Times New Roman"/>
-          <w:sz w:val="24"/>
-          <w:szCs w:val="24"/>
-        </w:rPr>
-        <w:t xml:space="preserve"> </w:t>
-      </w:r>
-      <w:proofErr w:type="spellStart"/>
-      <w:r>
-        <w:rPr>
-          <w:rFonts w:ascii="Times New Roman" w:hAnsi="Times New Roman" w:cs="Times New Roman"/>
-          <w:sz w:val="24"/>
-          <w:szCs w:val="24"/>
-        </w:rPr>
-        <w:t>CoreEngine</w:t>
-      </w:r>
-      <w:proofErr w:type="spellEnd"/>
-      <w:r>
-        <w:rPr>
-          <w:rFonts w:ascii="Times New Roman" w:hAnsi="Times New Roman" w:cs="Times New Roman"/>
-          <w:sz w:val="24"/>
-          <w:szCs w:val="24"/>
-        </w:rPr>
-        <w:t>\Repository\</w:t>
-      </w:r>
-      <w:proofErr w:type="spellStart"/>
-      <w:r>
-        <w:rPr>
-          <w:rFonts w:ascii="Times New Roman" w:hAnsi="Times New Roman" w:cs="Times New Roman"/>
-          <w:sz w:val="24"/>
-          <w:szCs w:val="24"/>
-        </w:rPr>
-        <w:t>BaseRepository.cs</w:t>
-      </w:r>
-      <w:proofErr w:type="spellEnd"/>
-    </w:p>
-    <w:p>
-      <w:pPr>
-        <w:pStyle w:val="ListParagraph"/>
-        <w:numPr>
-          <w:ilvl w:val="0"/>
-          <w:numId w:val="7"/>
-        </w:numPr>
-        <w:rPr>
-          <w:rFonts w:ascii="Times New Roman" w:hAnsi="Times New Roman" w:cs="Times New Roman"/>
-          <w:sz w:val="24"/>
-          <w:szCs w:val="24"/>
-        </w:rPr>
-      </w:pPr>
-      <w:r>
-        <w:rPr>
-          <w:rFonts w:ascii="Times New Roman" w:hAnsi="Times New Roman" w:cs="Times New Roman"/>
-          <w:sz w:val="24"/>
-          <w:szCs w:val="24"/>
-        </w:rPr>
-        <w:t xml:space="preserve">Change the </w:t>
-      </w:r>
-      <w:proofErr w:type="spellStart"/>
-      <w:r>
-        <w:rPr>
-          <w:rFonts w:ascii="Times New Roman" w:hAnsi="Times New Roman" w:cs="Times New Roman"/>
-          <w:sz w:val="24"/>
-          <w:szCs w:val="24"/>
-        </w:rPr>
-        <w:t>conncetion</w:t>
-      </w:r>
-      <w:proofErr w:type="spellEnd"/>
-      <w:r>
-        <w:rPr>
-          <w:rFonts w:ascii="Times New Roman" w:hAnsi="Times New Roman" w:cs="Times New Roman"/>
-          <w:sz w:val="24"/>
-          <w:szCs w:val="24"/>
-        </w:rPr>
-        <w:t xml:space="preserve"> string in Line no 14 as per the database setup.</w:t>
-      </w:r>
-    </w:p>
-    <w:p>
-      <w:pPr>
-        <w:pStyle w:val="ListParagraph"/>
-        <w:numPr>
-          <w:ilvl w:val="0"/>
-          <w:numId w:val="7"/>
-        </w:numPr>
-        <w:rPr>
-          <w:rFonts w:ascii="Times New Roman" w:hAnsi="Times New Roman" w:cs="Times New Roman"/>
-          <w:sz w:val="24"/>
-          <w:szCs w:val="24"/>
-        </w:rPr>
-      </w:pPr>
-      <w:r>
-        <w:rPr>
-          <w:rFonts w:ascii="Times New Roman" w:hAnsi="Times New Roman" w:cs="Times New Roman"/>
-          <w:sz w:val="24"/>
-          <w:szCs w:val="24"/>
-        </w:rPr>
         <w:t>Build the application and run in Start without debugging mode.</w:t>
       </w:r>
-      <w:bookmarkStart w:id="0" w:name="_GoBack"/>
-      <w:bookmarkEnd w:id="0"/>
     </w:p>
     <w:sectPr>
       <w:headerReference w:type="default" r:id="rId18"/>
@@ -2531,7 +2403,7 @@
     <w:lsdException w:name="Table Web 2" w:semiHidden="1" w:unhideWhenUsed="1"/>
     <w:lsdException w:name="Table Web 3" w:semiHidden="1" w:unhideWhenUsed="1"/>
     <w:lsdException w:name="Balloon Text" w:semiHidden="1" w:unhideWhenUsed="1"/>
-    <w:lsdException w:name="Table Grid" w:semiHidden="1" w:uiPriority="59" w:unhideWhenUsed="1"/>
+    <w:lsdException w:name="Table Grid" w:uiPriority="59"/>
     <w:lsdException w:name="Table Theme" w:semiHidden="1" w:unhideWhenUsed="1"/>
     <w:lsdException w:name="Placeholder Text" w:semiHidden="1"/>
     <w:lsdException w:name="No Spacing" w:uiPriority="1" w:qFormat="1"/>
